--- a/BAB I.docx
+++ b/BAB I.docx
@@ -101,8 +101,6 @@
         </w:rPr>
         <w:t xml:space="preserve">Latar Belakang </w:t>
       </w:r>
-      <w:bookmarkStart w:id="0" w:name="_GoBack"/>
-      <w:bookmarkEnd w:id="0"/>
     </w:p>
     <w:p>
       <w:pPr>
@@ -783,12 +781,69 @@
       <w:r>
         <w:rPr>
           <w:rFonts w:ascii="Times New Roman" w:hAnsi="Times New Roman" w:cs="Times New Roman"/>
+          <w:sz w:val="24"/>
+          <w:szCs w:val="24"/>
+          <w:lang w:val="id-ID"/>
+        </w:rPr>
+        <w:t xml:space="preserve"> </w:t>
+      </w:r>
+      <w:r>
+        <w:rPr>
+          <w:rFonts w:ascii="Times New Roman" w:hAnsi="Times New Roman" w:cs="Times New Roman"/>
           <w:i/>
           <w:sz w:val="24"/>
           <w:szCs w:val="24"/>
           <w:lang w:val="id-ID"/>
         </w:rPr>
-        <w:t xml:space="preserve">e-learning, </w:t>
+        <w:t xml:space="preserve">virtual class </w:t>
+      </w:r>
+      <w:r>
+        <w:rPr>
+          <w:rFonts w:ascii="Times New Roman" w:hAnsi="Times New Roman" w:cs="Times New Roman"/>
+          <w:sz w:val="24"/>
+          <w:szCs w:val="24"/>
+          <w:lang w:val="id-ID"/>
+        </w:rPr>
+        <w:t xml:space="preserve">pada </w:t>
+      </w:r>
+      <w:r>
+        <w:rPr>
+          <w:rFonts w:ascii="Times New Roman" w:hAnsi="Times New Roman" w:cs="Times New Roman"/>
+          <w:i/>
+          <w:sz w:val="24"/>
+          <w:szCs w:val="24"/>
+          <w:lang w:val="id-ID"/>
+        </w:rPr>
+        <w:t>e-learning</w:t>
+      </w:r>
+      <w:r>
+        <w:rPr>
+          <w:rFonts w:ascii="Times New Roman" w:hAnsi="Times New Roman" w:cs="Times New Roman"/>
+          <w:i/>
+          <w:sz w:val="24"/>
+          <w:szCs w:val="24"/>
+          <w:lang w:val="id-ID"/>
+        </w:rPr>
+        <w:t xml:space="preserve"> </w:t>
+      </w:r>
+      <w:r>
+        <w:rPr>
+          <w:rFonts w:ascii="Times New Roman" w:hAnsi="Times New Roman" w:cs="Times New Roman"/>
+          <w:sz w:val="24"/>
+          <w:szCs w:val="24"/>
+          <w:lang w:val="id-ID"/>
+        </w:rPr>
+        <w:t>ini</w:t>
+      </w:r>
+      <w:r>
+        <w:rPr>
+          <w:rFonts w:ascii="Times New Roman" w:hAnsi="Times New Roman" w:cs="Times New Roman"/>
+          <w:i/>
+          <w:sz w:val="24"/>
+          <w:szCs w:val="24"/>
+          <w:lang w:val="id-ID"/>
+        </w:rPr>
+        <w:t xml:space="preserve">, </w:t>
       </w:r>
       <w:r>
         <w:rPr>
@@ -865,7 +920,7 @@
           <w:szCs w:val="24"/>
           <w:lang w:val="id-ID"/>
         </w:rPr>
-        <w:t xml:space="preserve">Pada aspek ekonomi, </w:t>
+        <w:t xml:space="preserve">Fitur </w:t>
       </w:r>
       <w:r>
         <w:rPr>
@@ -875,79 +930,101 @@
           <w:szCs w:val="24"/>
           <w:lang w:val="id-ID"/>
         </w:rPr>
-        <w:t>e-learning</w:t>
-      </w:r>
-      <w:r>
-        <w:rPr>
-          <w:rFonts w:ascii="Times New Roman" w:hAnsi="Times New Roman" w:cs="Times New Roman"/>
-          <w:sz w:val="24"/>
-          <w:szCs w:val="24"/>
-          <w:lang w:val="id-ID"/>
-        </w:rPr>
-        <w:t xml:space="preserve"> juga memberikan ma</w:t>
-      </w:r>
-      <w:r>
-        <w:rPr>
-          <w:rFonts w:ascii="Times New Roman" w:hAnsi="Times New Roman" w:cs="Times New Roman"/>
-          <w:sz w:val="24"/>
-          <w:szCs w:val="24"/>
-          <w:lang w:val="id-ID"/>
-        </w:rPr>
-        <w:t>n</w:t>
-      </w:r>
-      <w:r>
-        <w:rPr>
-          <w:rFonts w:ascii="Times New Roman" w:hAnsi="Times New Roman" w:cs="Times New Roman"/>
-          <w:sz w:val="24"/>
-          <w:szCs w:val="24"/>
-          <w:lang w:val="id-ID"/>
-        </w:rPr>
-        <w:t xml:space="preserve">faat </w:t>
-      </w:r>
-      <w:r>
-        <w:rPr>
-          <w:rFonts w:ascii="Times New Roman" w:hAnsi="Times New Roman" w:cs="Times New Roman"/>
-          <w:sz w:val="24"/>
-          <w:szCs w:val="24"/>
-          <w:lang w:val="id-ID"/>
-        </w:rPr>
-        <w:t xml:space="preserve"> </w:t>
-      </w:r>
-      <w:r>
-        <w:rPr>
-          <w:rFonts w:ascii="Times New Roman" w:hAnsi="Times New Roman" w:cs="Times New Roman"/>
-          <w:sz w:val="24"/>
-          <w:szCs w:val="24"/>
-          <w:lang w:val="id-ID"/>
-        </w:rPr>
-        <w:t xml:space="preserve">yang besar. Dalam hal ini adalah efisiensi dalam segi biaya. Apabila suatu saat perusahaan </w:t>
-      </w:r>
-      <w:r>
-        <w:rPr>
-          <w:rFonts w:ascii="Times New Roman" w:hAnsi="Times New Roman" w:cs="Times New Roman"/>
-          <w:sz w:val="24"/>
-          <w:szCs w:val="24"/>
-          <w:lang w:val="id-ID"/>
-        </w:rPr>
-        <w:t xml:space="preserve">akan melakukan </w:t>
-      </w:r>
-      <w:r>
-        <w:rPr>
-          <w:rFonts w:ascii="Times New Roman" w:hAnsi="Times New Roman" w:cs="Times New Roman"/>
-          <w:sz w:val="24"/>
-          <w:szCs w:val="24"/>
-          <w:lang w:val="id-ID"/>
-        </w:rPr>
-        <w:t>pendidikan dan pelatihan</w:t>
-      </w:r>
-      <w:r>
-        <w:rPr>
-          <w:rFonts w:ascii="Times New Roman" w:hAnsi="Times New Roman" w:cs="Times New Roman"/>
-          <w:sz w:val="24"/>
-          <w:szCs w:val="24"/>
-          <w:lang w:val="id-ID"/>
-        </w:rPr>
-        <w:t xml:space="preserve"> dalam skala besar, maka perusahaan tidak perlu mengeluarkan biaya kelas, transportasi, dan sebagainya.</w:t>
+        <w:t xml:space="preserve">passive learning </w:t>
+      </w:r>
+      <w:r>
+        <w:rPr>
+          <w:rFonts w:ascii="Times New Roman" w:hAnsi="Times New Roman" w:cs="Times New Roman"/>
+          <w:sz w:val="24"/>
+          <w:szCs w:val="24"/>
+          <w:lang w:val="id-ID"/>
+        </w:rPr>
+        <w:t xml:space="preserve">yang terdapat pada </w:t>
+      </w:r>
+      <w:r>
+        <w:rPr>
+          <w:rFonts w:ascii="Times New Roman" w:hAnsi="Times New Roman" w:cs="Times New Roman"/>
+          <w:i/>
+          <w:sz w:val="24"/>
+          <w:szCs w:val="24"/>
+          <w:lang w:val="id-ID"/>
+        </w:rPr>
+        <w:t xml:space="preserve">e-learning </w:t>
+      </w:r>
+      <w:r>
+        <w:rPr>
+          <w:rFonts w:ascii="Times New Roman" w:hAnsi="Times New Roman" w:cs="Times New Roman"/>
+          <w:sz w:val="24"/>
+          <w:szCs w:val="24"/>
+          <w:lang w:val="id-ID"/>
+        </w:rPr>
+        <w:t>ini memungkinkan peserta untuk dapat men-</w:t>
+      </w:r>
+      <w:r>
+        <w:rPr>
+          <w:rFonts w:ascii="Times New Roman" w:hAnsi="Times New Roman" w:cs="Times New Roman"/>
+          <w:i/>
+          <w:sz w:val="24"/>
+          <w:szCs w:val="24"/>
+          <w:lang w:val="id-ID"/>
+        </w:rPr>
+        <w:t xml:space="preserve">download </w:t>
+      </w:r>
+      <w:r>
+        <w:rPr>
+          <w:rFonts w:ascii="Times New Roman" w:hAnsi="Times New Roman" w:cs="Times New Roman"/>
+          <w:sz w:val="24"/>
+          <w:szCs w:val="24"/>
+          <w:lang w:val="id-ID"/>
+        </w:rPr>
+        <w:t xml:space="preserve">atau bahkan memutar langsung </w:t>
+      </w:r>
+      <w:r>
+        <w:rPr>
+          <w:rFonts w:ascii="Times New Roman" w:hAnsi="Times New Roman" w:cs="Times New Roman"/>
+          <w:sz w:val="24"/>
+          <w:szCs w:val="24"/>
+          <w:lang w:val="id-ID"/>
+        </w:rPr>
+        <w:t xml:space="preserve">materi pelajaran yang berupa </w:t>
+      </w:r>
+      <w:r>
+        <w:rPr>
+          <w:rFonts w:ascii="Times New Roman" w:hAnsi="Times New Roman" w:cs="Times New Roman"/>
+          <w:i/>
+          <w:sz w:val="24"/>
+          <w:szCs w:val="24"/>
+          <w:lang w:val="id-ID"/>
+        </w:rPr>
+        <w:t xml:space="preserve">file document </w:t>
+      </w:r>
+      <w:r>
+        <w:rPr>
+          <w:rFonts w:ascii="Times New Roman" w:hAnsi="Times New Roman" w:cs="Times New Roman"/>
+          <w:sz w:val="24"/>
+          <w:szCs w:val="24"/>
+          <w:lang w:val="id-ID"/>
+        </w:rPr>
+        <w:t xml:space="preserve">maupun </w:t>
+      </w:r>
+      <w:r>
+        <w:rPr>
+          <w:rFonts w:ascii="Times New Roman" w:hAnsi="Times New Roman" w:cs="Times New Roman"/>
+          <w:i/>
+          <w:sz w:val="24"/>
+          <w:szCs w:val="24"/>
+          <w:lang w:val="id-ID"/>
+        </w:rPr>
+        <w:t>file media</w:t>
+      </w:r>
+      <w:r>
+        <w:rPr>
+          <w:rFonts w:ascii="Times New Roman" w:hAnsi="Times New Roman" w:cs="Times New Roman"/>
+          <w:sz w:val="24"/>
+          <w:szCs w:val="24"/>
+          <w:lang w:val="id-ID"/>
+        </w:rPr>
+        <w:t xml:space="preserve"> langsung melalui aplikasi ini. Dengan begini apabila ada peserta yang masih belum memahami suatu materi pelajaran dapat mengulang kembali materi pelajran tersebut.</w:t>
       </w:r>
     </w:p>
     <w:p>
@@ -965,306 +1042,68 @@
       <w:r>
         <w:rPr>
           <w:rFonts w:ascii="Times New Roman" w:hAnsi="Times New Roman" w:cs="Times New Roman"/>
-          <w:sz w:val="24"/>
-          <w:szCs w:val="24"/>
-          <w:lang w:val="id-ID"/>
-        </w:rPr>
-        <w:t xml:space="preserve">Berawal dari latar belakang masalah tersebut, penulis akan membuat dan menerapkan aplikasi </w:t>
-      </w:r>
-      <w:r>
-        <w:rPr>
-          <w:rFonts w:ascii="Times New Roman" w:hAnsi="Times New Roman" w:cs="Times New Roman"/>
           <w:i/>
           <w:sz w:val="24"/>
           <w:szCs w:val="24"/>
           <w:lang w:val="id-ID"/>
         </w:rPr>
-        <w:t xml:space="preserve">e-learning </w:t>
-      </w:r>
-      <w:r>
-        <w:rPr>
-          <w:rFonts w:ascii="Times New Roman" w:hAnsi="Times New Roman" w:cs="Times New Roman"/>
-          <w:sz w:val="24"/>
-          <w:szCs w:val="24"/>
-          <w:lang w:val="id-ID"/>
-        </w:rPr>
-        <w:t xml:space="preserve">pada Pendidikan dan Pelatihan Pegawai PT. Pegadaian (Persero) Padang, dan menuliskan laporan berupa skripsi dengan judul </w:t>
-      </w:r>
-      <w:r>
-        <w:rPr>
-          <w:rFonts w:ascii="Times New Roman" w:hAnsi="Times New Roman" w:cs="Times New Roman"/>
-          <w:b/>
-          <w:sz w:val="24"/>
-          <w:szCs w:val="24"/>
-          <w:lang w:val="id-ID"/>
-        </w:rPr>
-        <w:t xml:space="preserve">“ </w:t>
-      </w:r>
-      <w:r>
-        <w:rPr>
-          <w:rFonts w:ascii="Times New Roman" w:hAnsi="Times New Roman" w:cs="Times New Roman"/>
-          <w:b/>
+        <w:t xml:space="preserve">E-learning </w:t>
+      </w:r>
+      <w:r>
+        <w:rPr>
+          <w:rFonts w:ascii="Times New Roman" w:hAnsi="Times New Roman" w:cs="Times New Roman"/>
+          <w:sz w:val="24"/>
+          <w:szCs w:val="24"/>
+          <w:lang w:val="id-ID"/>
+        </w:rPr>
+        <w:t xml:space="preserve">ini juga menyediakan sebuah </w:t>
+      </w:r>
+      <w:r>
+        <w:rPr>
+          <w:rFonts w:ascii="Times New Roman" w:hAnsi="Times New Roman" w:cs="Times New Roman"/>
           <w:i/>
           <w:sz w:val="24"/>
           <w:szCs w:val="24"/>
           <w:lang w:val="id-ID"/>
         </w:rPr>
-        <w:t>E-</w:t>
-      </w:r>
-      <w:r>
-        <w:rPr>
-          <w:rFonts w:ascii="Times New Roman" w:hAnsi="Times New Roman" w:cs="Times New Roman"/>
-          <w:b/>
+        <w:t xml:space="preserve">forum discussion </w:t>
+      </w:r>
+      <w:r>
+        <w:rPr>
+          <w:rFonts w:ascii="Times New Roman" w:hAnsi="Times New Roman" w:cs="Times New Roman"/>
+          <w:sz w:val="24"/>
+          <w:szCs w:val="24"/>
+          <w:lang w:val="id-ID"/>
+        </w:rPr>
+        <w:t xml:space="preserve">yang dimana nantinya menjadi sebuah tempat bagi peserta dan instruktur melakukan pembahasan </w:t>
+      </w:r>
+      <w:r>
+        <w:rPr>
+          <w:rFonts w:ascii="Times New Roman" w:hAnsi="Times New Roman" w:cs="Times New Roman"/>
+          <w:sz w:val="24"/>
+          <w:szCs w:val="24"/>
+          <w:lang w:val="id-ID"/>
+        </w:rPr>
+        <w:t xml:space="preserve">dan berdiskusi satu sama lain mengenai suatu topik pembicaraan, dan juga instruktur dapat memulai sebuah </w:t>
+      </w:r>
+      <w:r>
+        <w:rPr>
+          <w:rFonts w:ascii="Times New Roman" w:hAnsi="Times New Roman" w:cs="Times New Roman"/>
           <w:i/>
           <w:sz w:val="24"/>
           <w:szCs w:val="24"/>
           <w:lang w:val="id-ID"/>
         </w:rPr>
-        <w:t>Learning</w:t>
-      </w:r>
-      <w:r>
-        <w:rPr>
-          <w:rFonts w:ascii="Times New Roman" w:hAnsi="Times New Roman" w:cs="Times New Roman"/>
-          <w:b/>
-          <w:i/>
-          <w:sz w:val="24"/>
-          <w:szCs w:val="24"/>
-          <w:lang w:val="id-ID"/>
-        </w:rPr>
-        <w:t xml:space="preserve"> </w:t>
-      </w:r>
-      <w:r>
-        <w:rPr>
-          <w:rFonts w:ascii="Times New Roman" w:hAnsi="Times New Roman" w:cs="Times New Roman"/>
-          <w:b/>
-          <w:i/>
-          <w:sz w:val="24"/>
-          <w:szCs w:val="24"/>
-          <w:lang w:val="id-ID"/>
-        </w:rPr>
-        <w:t>C</w:t>
-      </w:r>
-      <w:r>
-        <w:rPr>
-          <w:rFonts w:ascii="Times New Roman" w:hAnsi="Times New Roman" w:cs="Times New Roman"/>
-          <w:b/>
-          <w:i/>
-          <w:sz w:val="24"/>
-          <w:szCs w:val="24"/>
-          <w:lang w:val="id-ID"/>
-        </w:rPr>
-        <w:t xml:space="preserve">ontrol </w:t>
-      </w:r>
-      <w:r>
-        <w:rPr>
-          <w:rFonts w:ascii="Times New Roman" w:hAnsi="Times New Roman" w:cs="Times New Roman"/>
-          <w:b/>
-          <w:sz w:val="24"/>
-          <w:szCs w:val="24"/>
-          <w:lang w:val="id-ID"/>
-        </w:rPr>
-        <w:t>B</w:t>
-      </w:r>
-      <w:r>
-        <w:rPr>
-          <w:rFonts w:ascii="Times New Roman" w:hAnsi="Times New Roman" w:cs="Times New Roman"/>
-          <w:b/>
-          <w:sz w:val="24"/>
-          <w:szCs w:val="24"/>
-          <w:lang w:val="id-ID"/>
-        </w:rPr>
-        <w:t xml:space="preserve">erbasis </w:t>
-      </w:r>
-      <w:r>
-        <w:rPr>
-          <w:rFonts w:ascii="Times New Roman" w:hAnsi="Times New Roman" w:cs="Times New Roman"/>
-          <w:b/>
-          <w:i/>
-          <w:sz w:val="24"/>
-          <w:szCs w:val="24"/>
-          <w:lang w:val="id-ID"/>
-        </w:rPr>
-        <w:t>W</w:t>
-      </w:r>
-      <w:r>
-        <w:rPr>
-          <w:rFonts w:ascii="Times New Roman" w:hAnsi="Times New Roman" w:cs="Times New Roman"/>
-          <w:b/>
-          <w:i/>
-          <w:sz w:val="24"/>
-          <w:szCs w:val="24"/>
-          <w:lang w:val="id-ID"/>
-        </w:rPr>
-        <w:t xml:space="preserve">ebsite </w:t>
-      </w:r>
-      <w:r>
-        <w:rPr>
-          <w:rFonts w:ascii="Times New Roman" w:hAnsi="Times New Roman" w:cs="Times New Roman"/>
-          <w:b/>
-          <w:sz w:val="24"/>
-          <w:szCs w:val="24"/>
-          <w:lang w:val="id-ID"/>
-        </w:rPr>
-        <w:t xml:space="preserve">pada </w:t>
-      </w:r>
-      <w:r>
-        <w:rPr>
-          <w:rFonts w:ascii="Times New Roman" w:hAnsi="Times New Roman" w:cs="Times New Roman"/>
-          <w:b/>
-          <w:sz w:val="24"/>
-          <w:szCs w:val="24"/>
-          <w:lang w:val="id-ID"/>
-        </w:rPr>
-        <w:t>P</w:t>
-      </w:r>
-      <w:r>
-        <w:rPr>
-          <w:rFonts w:ascii="Times New Roman" w:hAnsi="Times New Roman" w:cs="Times New Roman"/>
-          <w:b/>
-          <w:sz w:val="24"/>
-          <w:szCs w:val="24"/>
-          <w:lang w:val="id-ID"/>
-        </w:rPr>
-        <w:t xml:space="preserve">endidikan dan </w:t>
-      </w:r>
-      <w:r>
-        <w:rPr>
-          <w:rFonts w:ascii="Times New Roman" w:hAnsi="Times New Roman" w:cs="Times New Roman"/>
-          <w:b/>
-          <w:sz w:val="24"/>
-          <w:szCs w:val="24"/>
-          <w:lang w:val="id-ID"/>
-        </w:rPr>
-        <w:t>P</w:t>
-      </w:r>
-      <w:r>
-        <w:rPr>
-          <w:rFonts w:ascii="Times New Roman" w:hAnsi="Times New Roman" w:cs="Times New Roman"/>
-          <w:b/>
-          <w:sz w:val="24"/>
-          <w:szCs w:val="24"/>
-          <w:lang w:val="id-ID"/>
-        </w:rPr>
-        <w:t xml:space="preserve">elatihan </w:t>
-      </w:r>
-      <w:r>
-        <w:rPr>
-          <w:rFonts w:ascii="Times New Roman" w:hAnsi="Times New Roman" w:cs="Times New Roman"/>
-          <w:b/>
-          <w:sz w:val="24"/>
-          <w:szCs w:val="24"/>
-          <w:lang w:val="id-ID"/>
-        </w:rPr>
-        <w:t>P</w:t>
-      </w:r>
-      <w:r>
-        <w:rPr>
-          <w:rFonts w:ascii="Times New Roman" w:hAnsi="Times New Roman" w:cs="Times New Roman"/>
-          <w:b/>
-          <w:sz w:val="24"/>
-          <w:szCs w:val="24"/>
-          <w:lang w:val="id-ID"/>
-        </w:rPr>
-        <w:t xml:space="preserve">egawai </w:t>
-      </w:r>
-      <w:r>
-        <w:rPr>
-          <w:rFonts w:ascii="Times New Roman" w:hAnsi="Times New Roman" w:cs="Times New Roman"/>
-          <w:b/>
-          <w:sz w:val="24"/>
-          <w:szCs w:val="24"/>
-          <w:lang w:val="id-ID"/>
-        </w:rPr>
-        <w:t xml:space="preserve">PT. </w:t>
-      </w:r>
-      <w:r>
-        <w:rPr>
-          <w:rFonts w:ascii="Times New Roman" w:hAnsi="Times New Roman" w:cs="Times New Roman"/>
-          <w:b/>
-          <w:sz w:val="24"/>
-          <w:szCs w:val="24"/>
-          <w:lang w:val="id-ID"/>
-        </w:rPr>
-        <w:t>P</w:t>
-      </w:r>
-      <w:r>
-        <w:rPr>
-          <w:rFonts w:ascii="Times New Roman" w:hAnsi="Times New Roman" w:cs="Times New Roman"/>
-          <w:b/>
-          <w:sz w:val="24"/>
-          <w:szCs w:val="24"/>
-          <w:lang w:val="id-ID"/>
-        </w:rPr>
-        <w:t xml:space="preserve">egadaian </w:t>
-      </w:r>
-      <w:r>
-        <w:rPr>
-          <w:rFonts w:ascii="Times New Roman" w:hAnsi="Times New Roman" w:cs="Times New Roman"/>
-          <w:b/>
-          <w:sz w:val="24"/>
-          <w:szCs w:val="24"/>
-          <w:lang w:val="id-ID"/>
-        </w:rPr>
-        <w:t>(</w:t>
-      </w:r>
-      <w:r>
-        <w:rPr>
-          <w:rFonts w:ascii="Times New Roman" w:hAnsi="Times New Roman" w:cs="Times New Roman"/>
-          <w:b/>
-          <w:sz w:val="24"/>
-          <w:szCs w:val="24"/>
-          <w:lang w:val="id-ID"/>
-        </w:rPr>
-        <w:t>Persero</w:t>
-      </w:r>
-      <w:r>
-        <w:rPr>
-          <w:rFonts w:ascii="Times New Roman" w:hAnsi="Times New Roman" w:cs="Times New Roman"/>
-          <w:b/>
-          <w:sz w:val="24"/>
-          <w:szCs w:val="24"/>
-          <w:lang w:val="id-ID"/>
-        </w:rPr>
-        <w:t xml:space="preserve">) </w:t>
-      </w:r>
-      <w:r>
-        <w:rPr>
-          <w:rFonts w:ascii="Times New Roman" w:hAnsi="Times New Roman" w:cs="Times New Roman"/>
-          <w:b/>
-          <w:sz w:val="24"/>
-          <w:szCs w:val="24"/>
-          <w:lang w:val="id-ID"/>
-        </w:rPr>
-        <w:t>P</w:t>
-      </w:r>
-      <w:r>
-        <w:rPr>
-          <w:rFonts w:ascii="Times New Roman" w:hAnsi="Times New Roman" w:cs="Times New Roman"/>
-          <w:b/>
-          <w:sz w:val="24"/>
-          <w:szCs w:val="24"/>
-          <w:lang w:val="id-ID"/>
-        </w:rPr>
-        <w:t xml:space="preserve">adang </w:t>
-      </w:r>
-      <w:r>
-        <w:rPr>
-          <w:rFonts w:ascii="Times New Roman" w:hAnsi="Times New Roman" w:cs="Times New Roman"/>
-          <w:b/>
-          <w:sz w:val="24"/>
-          <w:szCs w:val="24"/>
-          <w:lang w:val="id-ID"/>
-        </w:rPr>
-        <w:t>”</w:t>
-      </w:r>
-      <w:r>
-        <w:rPr>
-          <w:rFonts w:ascii="Times New Roman" w:hAnsi="Times New Roman" w:cs="Times New Roman"/>
-          <w:sz w:val="24"/>
-          <w:szCs w:val="24"/>
-          <w:lang w:val="id-ID"/>
-        </w:rPr>
-        <w:t>.</w:t>
+        <w:t xml:space="preserve">polling </w:t>
+      </w:r>
+      <w:r>
+        <w:rPr>
+          <w:rFonts w:ascii="Times New Roman" w:hAnsi="Times New Roman" w:cs="Times New Roman"/>
+          <w:sz w:val="24"/>
+          <w:szCs w:val="24"/>
+          <w:lang w:val="id-ID"/>
+        </w:rPr>
+        <w:t>guna untuk mengetahui bagaimana tanggapan para peserta mengenai suatu hal.</w:t>
       </w:r>
     </w:p>
     <w:p>
@@ -1279,6 +1118,777 @@
           <w:lang w:val="id-ID"/>
         </w:rPr>
       </w:pPr>
+      <w:r>
+        <w:rPr>
+          <w:rFonts w:ascii="Times New Roman" w:hAnsi="Times New Roman" w:cs="Times New Roman"/>
+          <w:i/>
+          <w:sz w:val="24"/>
+          <w:szCs w:val="24"/>
+          <w:lang w:val="id-ID"/>
+        </w:rPr>
+        <w:lastRenderedPageBreak/>
+        <w:t xml:space="preserve">Award Badge System </w:t>
+      </w:r>
+      <w:r>
+        <w:rPr>
+          <w:rFonts w:ascii="Times New Roman" w:hAnsi="Times New Roman" w:cs="Times New Roman"/>
+          <w:sz w:val="24"/>
+          <w:szCs w:val="24"/>
+          <w:lang w:val="id-ID"/>
+        </w:rPr>
+        <w:t>yang merupakan pemberian penghargaan kepada peserta atas pencapaian tertentu dalam proses pembelajaran selama diklat dapat memotivasi peserta untuk meningkatkan kualitas dalam proses pembelajaran.</w:t>
+      </w:r>
+      <w:r>
+        <w:rPr>
+          <w:rFonts w:ascii="Times New Roman" w:hAnsi="Times New Roman" w:cs="Times New Roman"/>
+          <w:sz w:val="24"/>
+          <w:szCs w:val="24"/>
+          <w:lang w:val="id-ID"/>
+        </w:rPr>
+        <w:t xml:space="preserve"> Dan juga </w:t>
+      </w:r>
+      <w:r>
+        <w:rPr>
+          <w:rFonts w:ascii="Times New Roman" w:hAnsi="Times New Roman" w:cs="Times New Roman"/>
+          <w:i/>
+          <w:sz w:val="24"/>
+          <w:szCs w:val="24"/>
+          <w:lang w:val="id-ID"/>
+        </w:rPr>
+        <w:t xml:space="preserve">Grade Book </w:t>
+      </w:r>
+      <w:r>
+        <w:rPr>
+          <w:rFonts w:ascii="Times New Roman" w:hAnsi="Times New Roman" w:cs="Times New Roman"/>
+          <w:sz w:val="24"/>
+          <w:szCs w:val="24"/>
+          <w:lang w:val="id-ID"/>
+        </w:rPr>
+        <w:t>yang melaporkan hasil</w:t>
+      </w:r>
+      <w:r>
+        <w:rPr>
+          <w:rFonts w:ascii="Times New Roman" w:hAnsi="Times New Roman" w:cs="Times New Roman"/>
+          <w:sz w:val="24"/>
+          <w:szCs w:val="24"/>
+          <w:lang w:val="id-ID"/>
+        </w:rPr>
+        <w:t xml:space="preserve"> evaluasi dari</w:t>
+      </w:r>
+      <w:bookmarkStart w:id="0" w:name="_GoBack"/>
+      <w:bookmarkEnd w:id="0"/>
+      <w:r>
+        <w:rPr>
+          <w:rFonts w:ascii="Times New Roman" w:hAnsi="Times New Roman" w:cs="Times New Roman"/>
+          <w:sz w:val="24"/>
+          <w:szCs w:val="24"/>
+          <w:lang w:val="id-ID"/>
+        </w:rPr>
+        <w:t xml:space="preserve"> pembelajaran peserta selama masa diklat, </w:t>
+      </w:r>
+      <w:r>
+        <w:rPr>
+          <w:rFonts w:ascii="Times New Roman" w:hAnsi="Times New Roman" w:cs="Times New Roman"/>
+          <w:i/>
+          <w:sz w:val="24"/>
+          <w:szCs w:val="24"/>
+          <w:lang w:val="id-ID"/>
+        </w:rPr>
+        <w:t xml:space="preserve">grade book </w:t>
+      </w:r>
+      <w:r>
+        <w:rPr>
+          <w:rFonts w:ascii="Times New Roman" w:hAnsi="Times New Roman" w:cs="Times New Roman"/>
+          <w:sz w:val="24"/>
+          <w:szCs w:val="24"/>
+          <w:lang w:val="id-ID"/>
+        </w:rPr>
+        <w:t>ini dapat dilihat oleh peserta itu sendiri dan pimpinan dari peserta tersebut.</w:t>
+      </w:r>
+    </w:p>
+    <w:p>
+      <w:pPr>
+        <w:spacing w:after="0" w:line="480" w:lineRule="auto"/>
+        <w:ind w:firstLine="720"/>
+        <w:jc w:val="both"/>
+        <w:rPr>
+          <w:rFonts w:ascii="Times New Roman" w:hAnsi="Times New Roman" w:cs="Times New Roman"/>
+          <w:sz w:val="24"/>
+          <w:szCs w:val="24"/>
+          <w:lang w:val="id-ID"/>
+        </w:rPr>
+      </w:pPr>
+      <w:r>
+        <w:rPr>
+          <w:rFonts w:ascii="Times New Roman" w:hAnsi="Times New Roman" w:cs="Times New Roman"/>
+          <w:sz w:val="24"/>
+          <w:szCs w:val="24"/>
+          <w:lang w:val="id-ID"/>
+        </w:rPr>
+        <w:t xml:space="preserve">Pada aspek ekonomi, </w:t>
+      </w:r>
+      <w:r>
+        <w:rPr>
+          <w:rFonts w:ascii="Times New Roman" w:hAnsi="Times New Roman" w:cs="Times New Roman"/>
+          <w:i/>
+          <w:sz w:val="24"/>
+          <w:szCs w:val="24"/>
+          <w:lang w:val="id-ID"/>
+        </w:rPr>
+        <w:t>e-learning</w:t>
+      </w:r>
+      <w:r>
+        <w:rPr>
+          <w:rFonts w:ascii="Times New Roman" w:hAnsi="Times New Roman" w:cs="Times New Roman"/>
+          <w:sz w:val="24"/>
+          <w:szCs w:val="24"/>
+          <w:lang w:val="id-ID"/>
+        </w:rPr>
+        <w:t xml:space="preserve"> juga memberikan ma</w:t>
+      </w:r>
+      <w:r>
+        <w:rPr>
+          <w:rFonts w:ascii="Times New Roman" w:hAnsi="Times New Roman" w:cs="Times New Roman"/>
+          <w:sz w:val="24"/>
+          <w:szCs w:val="24"/>
+          <w:lang w:val="id-ID"/>
+        </w:rPr>
+        <w:t>n</w:t>
+      </w:r>
+      <w:r>
+        <w:rPr>
+          <w:rFonts w:ascii="Times New Roman" w:hAnsi="Times New Roman" w:cs="Times New Roman"/>
+          <w:sz w:val="24"/>
+          <w:szCs w:val="24"/>
+          <w:lang w:val="id-ID"/>
+        </w:rPr>
+        <w:t xml:space="preserve">faat </w:t>
+      </w:r>
+      <w:r>
+        <w:rPr>
+          <w:rFonts w:ascii="Times New Roman" w:hAnsi="Times New Roman" w:cs="Times New Roman"/>
+          <w:sz w:val="24"/>
+          <w:szCs w:val="24"/>
+          <w:lang w:val="id-ID"/>
+        </w:rPr>
+        <w:t xml:space="preserve"> </w:t>
+      </w:r>
+      <w:r>
+        <w:rPr>
+          <w:rFonts w:ascii="Times New Roman" w:hAnsi="Times New Roman" w:cs="Times New Roman"/>
+          <w:sz w:val="24"/>
+          <w:szCs w:val="24"/>
+          <w:lang w:val="id-ID"/>
+        </w:rPr>
+        <w:t xml:space="preserve">yang besar. Dalam hal ini adalah efisiensi dalam segi biaya. Apabila suatu saat perusahaan </w:t>
+      </w:r>
+      <w:r>
+        <w:rPr>
+          <w:rFonts w:ascii="Times New Roman" w:hAnsi="Times New Roman" w:cs="Times New Roman"/>
+          <w:sz w:val="24"/>
+          <w:szCs w:val="24"/>
+          <w:lang w:val="id-ID"/>
+        </w:rPr>
+        <w:t xml:space="preserve">akan melakukan </w:t>
+      </w:r>
+      <w:r>
+        <w:rPr>
+          <w:rFonts w:ascii="Times New Roman" w:hAnsi="Times New Roman" w:cs="Times New Roman"/>
+          <w:sz w:val="24"/>
+          <w:szCs w:val="24"/>
+          <w:lang w:val="id-ID"/>
+        </w:rPr>
+        <w:t>pendidikan dan pelatihan</w:t>
+      </w:r>
+      <w:r>
+        <w:rPr>
+          <w:rFonts w:ascii="Times New Roman" w:hAnsi="Times New Roman" w:cs="Times New Roman"/>
+          <w:sz w:val="24"/>
+          <w:szCs w:val="24"/>
+          <w:lang w:val="id-ID"/>
+        </w:rPr>
+        <w:t xml:space="preserve"> dalam skala besar, maka perusahaan tidak perlu mengeluarkan biaya kelas, transportasi, dan sebagainya.</w:t>
+      </w:r>
+    </w:p>
+    <w:p>
+      <w:pPr>
+        <w:spacing w:after="0" w:line="480" w:lineRule="auto"/>
+        <w:ind w:firstLine="720"/>
+        <w:jc w:val="both"/>
+        <w:rPr>
+          <w:rFonts w:ascii="Times New Roman" w:hAnsi="Times New Roman" w:cs="Times New Roman"/>
+          <w:sz w:val="24"/>
+          <w:szCs w:val="24"/>
+          <w:lang w:val="id-ID"/>
+        </w:rPr>
+      </w:pPr>
+      <w:r>
+        <w:rPr>
+          <w:rFonts w:ascii="Times New Roman" w:hAnsi="Times New Roman" w:cs="Times New Roman"/>
+          <w:sz w:val="24"/>
+          <w:szCs w:val="24"/>
+          <w:lang w:val="id-ID"/>
+        </w:rPr>
+        <w:t xml:space="preserve">Setelah penulis menimbang beberapa hal, dari segi pemahaman peserta dan instruktur mengenai </w:t>
+      </w:r>
+      <w:r>
+        <w:rPr>
+          <w:rFonts w:ascii="Times New Roman" w:hAnsi="Times New Roman" w:cs="Times New Roman"/>
+          <w:i/>
+          <w:sz w:val="24"/>
+          <w:szCs w:val="24"/>
+          <w:lang w:val="id-ID"/>
+        </w:rPr>
+        <w:t xml:space="preserve">internet </w:t>
+      </w:r>
+      <w:r>
+        <w:rPr>
+          <w:rFonts w:ascii="Times New Roman" w:hAnsi="Times New Roman" w:cs="Times New Roman"/>
+          <w:sz w:val="24"/>
+          <w:szCs w:val="24"/>
+          <w:lang w:val="id-ID"/>
+        </w:rPr>
+        <w:t>baik itu dari pemahaman hingga pemanfaatan yang</w:t>
+      </w:r>
+      <w:r>
+        <w:rPr>
+          <w:rFonts w:ascii="Times New Roman" w:hAnsi="Times New Roman" w:cs="Times New Roman"/>
+          <w:sz w:val="24"/>
+          <w:szCs w:val="24"/>
+          <w:lang w:val="id-ID"/>
+        </w:rPr>
+        <w:t xml:space="preserve"> cukup</w:t>
+      </w:r>
+      <w:r>
+        <w:rPr>
+          <w:rFonts w:ascii="Times New Roman" w:hAnsi="Times New Roman" w:cs="Times New Roman"/>
+          <w:sz w:val="24"/>
+          <w:szCs w:val="24"/>
+          <w:lang w:val="id-ID"/>
+        </w:rPr>
+        <w:t xml:space="preserve"> </w:t>
+      </w:r>
+      <w:r>
+        <w:rPr>
+          <w:rFonts w:ascii="Times New Roman" w:hAnsi="Times New Roman" w:cs="Times New Roman"/>
+          <w:sz w:val="24"/>
+          <w:szCs w:val="24"/>
+          <w:lang w:val="id-ID"/>
+        </w:rPr>
+        <w:t>baik</w:t>
+      </w:r>
+      <w:r>
+        <w:rPr>
+          <w:rFonts w:ascii="Times New Roman" w:hAnsi="Times New Roman" w:cs="Times New Roman"/>
+          <w:sz w:val="24"/>
+          <w:szCs w:val="24"/>
+          <w:lang w:val="id-ID"/>
+        </w:rPr>
+        <w:t xml:space="preserve"> dan juga</w:t>
+      </w:r>
+      <w:r>
+        <w:rPr>
+          <w:rFonts w:ascii="Times New Roman" w:hAnsi="Times New Roman" w:cs="Times New Roman"/>
+          <w:sz w:val="24"/>
+          <w:szCs w:val="24"/>
+          <w:lang w:val="id-ID"/>
+        </w:rPr>
+        <w:t xml:space="preserve"> penulis mendapatkan</w:t>
+      </w:r>
+      <w:r>
+        <w:rPr>
+          <w:rFonts w:ascii="Times New Roman" w:hAnsi="Times New Roman" w:cs="Times New Roman"/>
+          <w:sz w:val="24"/>
+          <w:szCs w:val="24"/>
+          <w:lang w:val="id-ID"/>
+        </w:rPr>
+        <w:t xml:space="preserve"> respon yang sangat positif terhadap pengimplemetasian </w:t>
+      </w:r>
+      <w:r>
+        <w:rPr>
+          <w:rFonts w:ascii="Times New Roman" w:hAnsi="Times New Roman" w:cs="Times New Roman"/>
+          <w:i/>
+          <w:sz w:val="24"/>
+          <w:szCs w:val="24"/>
+          <w:lang w:val="id-ID"/>
+        </w:rPr>
+        <w:t xml:space="preserve">e-learning </w:t>
+      </w:r>
+      <w:r>
+        <w:rPr>
+          <w:rFonts w:ascii="Times New Roman" w:hAnsi="Times New Roman" w:cs="Times New Roman"/>
+          <w:sz w:val="24"/>
+          <w:szCs w:val="24"/>
+          <w:lang w:val="id-ID"/>
+        </w:rPr>
+        <w:t>ini</w:t>
+      </w:r>
+      <w:r>
+        <w:rPr>
+          <w:rFonts w:ascii="Times New Roman" w:hAnsi="Times New Roman" w:cs="Times New Roman"/>
+          <w:sz w:val="24"/>
+          <w:szCs w:val="24"/>
+          <w:lang w:val="id-ID"/>
+        </w:rPr>
+        <w:t>. Dari sisi lain f</w:t>
+      </w:r>
+      <w:r>
+        <w:rPr>
+          <w:rFonts w:ascii="Times New Roman" w:hAnsi="Times New Roman" w:cs="Times New Roman"/>
+          <w:sz w:val="24"/>
+          <w:szCs w:val="24"/>
+          <w:lang w:val="id-ID"/>
+        </w:rPr>
+        <w:t xml:space="preserve">asilitas </w:t>
+      </w:r>
+      <w:r>
+        <w:rPr>
+          <w:rFonts w:ascii="Times New Roman" w:hAnsi="Times New Roman" w:cs="Times New Roman"/>
+          <w:i/>
+          <w:sz w:val="24"/>
+          <w:szCs w:val="24"/>
+          <w:lang w:val="id-ID"/>
+        </w:rPr>
+        <w:t xml:space="preserve">internet </w:t>
+      </w:r>
+      <w:r>
+        <w:rPr>
+          <w:rFonts w:ascii="Times New Roman" w:hAnsi="Times New Roman" w:cs="Times New Roman"/>
+          <w:sz w:val="24"/>
+          <w:szCs w:val="24"/>
+          <w:lang w:val="id-ID"/>
+        </w:rPr>
+        <w:t xml:space="preserve">yang disediakan </w:t>
+      </w:r>
+      <w:r>
+        <w:rPr>
+          <w:rFonts w:ascii="Times New Roman" w:hAnsi="Times New Roman" w:cs="Times New Roman"/>
+          <w:sz w:val="24"/>
+          <w:szCs w:val="24"/>
+          <w:lang w:val="id-ID"/>
+        </w:rPr>
+        <w:t>sangat</w:t>
+      </w:r>
+      <w:r>
+        <w:rPr>
+          <w:rFonts w:ascii="Times New Roman" w:hAnsi="Times New Roman" w:cs="Times New Roman"/>
+          <w:sz w:val="24"/>
+          <w:szCs w:val="24"/>
+          <w:lang w:val="id-ID"/>
+        </w:rPr>
+        <w:t xml:space="preserve"> baik yaitu dengan kecepatan </w:t>
+      </w:r>
+      <w:r>
+        <w:rPr>
+          <w:rFonts w:ascii="Times New Roman" w:hAnsi="Times New Roman" w:cs="Times New Roman"/>
+          <w:i/>
+          <w:sz w:val="24"/>
+          <w:szCs w:val="24"/>
+          <w:lang w:val="id-ID"/>
+        </w:rPr>
+        <w:t xml:space="preserve">download </w:t>
+      </w:r>
+      <w:r>
+        <w:rPr>
+          <w:rFonts w:ascii="Times New Roman" w:hAnsi="Times New Roman" w:cs="Times New Roman"/>
+          <w:sz w:val="24"/>
+          <w:szCs w:val="24"/>
+          <w:lang w:val="id-ID"/>
+        </w:rPr>
+        <w:t xml:space="preserve">10.56 Mbps dan kecepatan </w:t>
+      </w:r>
+      <w:r>
+        <w:rPr>
+          <w:rFonts w:ascii="Times New Roman" w:hAnsi="Times New Roman" w:cs="Times New Roman"/>
+          <w:i/>
+          <w:sz w:val="24"/>
+          <w:szCs w:val="24"/>
+          <w:lang w:val="id-ID"/>
+        </w:rPr>
+        <w:t xml:space="preserve">upload </w:t>
+      </w:r>
+      <w:r>
+        <w:rPr>
+          <w:rFonts w:ascii="Times New Roman" w:hAnsi="Times New Roman" w:cs="Times New Roman"/>
+          <w:sz w:val="24"/>
+          <w:szCs w:val="24"/>
+          <w:lang w:val="id-ID"/>
+        </w:rPr>
+        <w:t>1.68 Mbps, hal ini sangat</w:t>
+      </w:r>
+      <w:r>
+        <w:rPr>
+          <w:rFonts w:ascii="Times New Roman" w:hAnsi="Times New Roman" w:cs="Times New Roman"/>
+          <w:sz w:val="24"/>
+          <w:szCs w:val="24"/>
+          <w:lang w:val="id-ID"/>
+        </w:rPr>
+        <w:t xml:space="preserve"> </w:t>
+      </w:r>
+      <w:r>
+        <w:rPr>
+          <w:rFonts w:ascii="Times New Roman" w:hAnsi="Times New Roman" w:cs="Times New Roman"/>
+          <w:sz w:val="24"/>
+          <w:szCs w:val="24"/>
+          <w:lang w:val="id-ID"/>
+        </w:rPr>
+        <w:t xml:space="preserve">mendukung dalam pengimplementasian aplikasi </w:t>
+      </w:r>
+      <w:r>
+        <w:rPr>
+          <w:rFonts w:ascii="Times New Roman" w:hAnsi="Times New Roman" w:cs="Times New Roman"/>
+          <w:i/>
+          <w:sz w:val="24"/>
+          <w:szCs w:val="24"/>
+          <w:lang w:val="id-ID"/>
+        </w:rPr>
+        <w:t xml:space="preserve">e-learning </w:t>
+      </w:r>
+      <w:r>
+        <w:rPr>
+          <w:rFonts w:ascii="Times New Roman" w:hAnsi="Times New Roman" w:cs="Times New Roman"/>
+          <w:sz w:val="24"/>
+          <w:szCs w:val="24"/>
+          <w:lang w:val="id-ID"/>
+        </w:rPr>
+        <w:t xml:space="preserve">berbasis </w:t>
+      </w:r>
+      <w:r>
+        <w:rPr>
+          <w:rFonts w:ascii="Times New Roman" w:hAnsi="Times New Roman" w:cs="Times New Roman"/>
+          <w:i/>
+          <w:sz w:val="24"/>
+          <w:szCs w:val="24"/>
+          <w:lang w:val="id-ID"/>
+        </w:rPr>
+        <w:t>website</w:t>
+      </w:r>
+      <w:r>
+        <w:rPr>
+          <w:rFonts w:ascii="Times New Roman" w:hAnsi="Times New Roman" w:cs="Times New Roman"/>
+          <w:sz w:val="24"/>
+          <w:szCs w:val="24"/>
+          <w:lang w:val="id-ID"/>
+        </w:rPr>
+        <w:t>.</w:t>
+      </w:r>
+    </w:p>
+    <w:p>
+      <w:pPr>
+        <w:spacing w:after="0" w:line="480" w:lineRule="auto"/>
+        <w:ind w:firstLine="720"/>
+        <w:jc w:val="both"/>
+        <w:rPr>
+          <w:rFonts w:ascii="Times New Roman" w:hAnsi="Times New Roman" w:cs="Times New Roman"/>
+          <w:sz w:val="24"/>
+          <w:szCs w:val="24"/>
+          <w:lang w:val="id-ID"/>
+        </w:rPr>
+      </w:pPr>
+      <w:r>
+        <w:rPr>
+          <w:rFonts w:ascii="Times New Roman" w:hAnsi="Times New Roman" w:cs="Times New Roman"/>
+          <w:sz w:val="24"/>
+          <w:szCs w:val="24"/>
+          <w:lang w:val="id-ID"/>
+        </w:rPr>
+        <w:t xml:space="preserve">Berawal dari latar belakang masalah tersebut, penulis akan membuat dan menerapkan aplikasi </w:t>
+      </w:r>
+      <w:r>
+        <w:rPr>
+          <w:rFonts w:ascii="Times New Roman" w:hAnsi="Times New Roman" w:cs="Times New Roman"/>
+          <w:i/>
+          <w:sz w:val="24"/>
+          <w:szCs w:val="24"/>
+          <w:lang w:val="id-ID"/>
+        </w:rPr>
+        <w:t xml:space="preserve">e-learning </w:t>
+      </w:r>
+      <w:r>
+        <w:rPr>
+          <w:rFonts w:ascii="Times New Roman" w:hAnsi="Times New Roman" w:cs="Times New Roman"/>
+          <w:sz w:val="24"/>
+          <w:szCs w:val="24"/>
+          <w:lang w:val="id-ID"/>
+        </w:rPr>
+        <w:t xml:space="preserve">pada Pendidikan dan Pelatihan Pegawai PT. Pegadaian (Persero) Padang, dan menuliskan laporan berupa skripsi dengan judul </w:t>
+      </w:r>
+      <w:r>
+        <w:rPr>
+          <w:rFonts w:ascii="Times New Roman" w:hAnsi="Times New Roman" w:cs="Times New Roman"/>
+          <w:b/>
+          <w:sz w:val="24"/>
+          <w:szCs w:val="24"/>
+          <w:lang w:val="id-ID"/>
+        </w:rPr>
+        <w:t xml:space="preserve">“ </w:t>
+      </w:r>
+      <w:r>
+        <w:rPr>
+          <w:rFonts w:ascii="Times New Roman" w:hAnsi="Times New Roman" w:cs="Times New Roman"/>
+          <w:b/>
+          <w:i/>
+          <w:sz w:val="24"/>
+          <w:szCs w:val="24"/>
+          <w:lang w:val="id-ID"/>
+        </w:rPr>
+        <w:t>E-</w:t>
+      </w:r>
+      <w:r>
+        <w:rPr>
+          <w:rFonts w:ascii="Times New Roman" w:hAnsi="Times New Roman" w:cs="Times New Roman"/>
+          <w:b/>
+          <w:i/>
+          <w:sz w:val="24"/>
+          <w:szCs w:val="24"/>
+          <w:lang w:val="id-ID"/>
+        </w:rPr>
+        <w:t>Learning</w:t>
+      </w:r>
+      <w:r>
+        <w:rPr>
+          <w:rFonts w:ascii="Times New Roman" w:hAnsi="Times New Roman" w:cs="Times New Roman"/>
+          <w:b/>
+          <w:i/>
+          <w:sz w:val="24"/>
+          <w:szCs w:val="24"/>
+          <w:lang w:val="id-ID"/>
+        </w:rPr>
+        <w:t xml:space="preserve"> </w:t>
+      </w:r>
+      <w:r>
+        <w:rPr>
+          <w:rFonts w:ascii="Times New Roman" w:hAnsi="Times New Roman" w:cs="Times New Roman"/>
+          <w:b/>
+          <w:i/>
+          <w:sz w:val="24"/>
+          <w:szCs w:val="24"/>
+          <w:lang w:val="id-ID"/>
+        </w:rPr>
+        <w:t>C</w:t>
+      </w:r>
+      <w:r>
+        <w:rPr>
+          <w:rFonts w:ascii="Times New Roman" w:hAnsi="Times New Roman" w:cs="Times New Roman"/>
+          <w:b/>
+          <w:i/>
+          <w:sz w:val="24"/>
+          <w:szCs w:val="24"/>
+          <w:lang w:val="id-ID"/>
+        </w:rPr>
+        <w:t xml:space="preserve">ontrol </w:t>
+      </w:r>
+      <w:r>
+        <w:rPr>
+          <w:rFonts w:ascii="Times New Roman" w:hAnsi="Times New Roman" w:cs="Times New Roman"/>
+          <w:b/>
+          <w:sz w:val="24"/>
+          <w:szCs w:val="24"/>
+          <w:lang w:val="id-ID"/>
+        </w:rPr>
+        <w:t>B</w:t>
+      </w:r>
+      <w:r>
+        <w:rPr>
+          <w:rFonts w:ascii="Times New Roman" w:hAnsi="Times New Roman" w:cs="Times New Roman"/>
+          <w:b/>
+          <w:sz w:val="24"/>
+          <w:szCs w:val="24"/>
+          <w:lang w:val="id-ID"/>
+        </w:rPr>
+        <w:t xml:space="preserve">erbasis </w:t>
+      </w:r>
+      <w:r>
+        <w:rPr>
+          <w:rFonts w:ascii="Times New Roman" w:hAnsi="Times New Roman" w:cs="Times New Roman"/>
+          <w:b/>
+          <w:i/>
+          <w:sz w:val="24"/>
+          <w:szCs w:val="24"/>
+          <w:lang w:val="id-ID"/>
+        </w:rPr>
+        <w:t>W</w:t>
+      </w:r>
+      <w:r>
+        <w:rPr>
+          <w:rFonts w:ascii="Times New Roman" w:hAnsi="Times New Roman" w:cs="Times New Roman"/>
+          <w:b/>
+          <w:i/>
+          <w:sz w:val="24"/>
+          <w:szCs w:val="24"/>
+          <w:lang w:val="id-ID"/>
+        </w:rPr>
+        <w:t xml:space="preserve">ebsite </w:t>
+      </w:r>
+      <w:r>
+        <w:rPr>
+          <w:rFonts w:ascii="Times New Roman" w:hAnsi="Times New Roman" w:cs="Times New Roman"/>
+          <w:b/>
+          <w:sz w:val="24"/>
+          <w:szCs w:val="24"/>
+          <w:lang w:val="id-ID"/>
+        </w:rPr>
+        <w:t xml:space="preserve">pada </w:t>
+      </w:r>
+      <w:r>
+        <w:rPr>
+          <w:rFonts w:ascii="Times New Roman" w:hAnsi="Times New Roman" w:cs="Times New Roman"/>
+          <w:b/>
+          <w:sz w:val="24"/>
+          <w:szCs w:val="24"/>
+          <w:lang w:val="id-ID"/>
+        </w:rPr>
+        <w:t>P</w:t>
+      </w:r>
+      <w:r>
+        <w:rPr>
+          <w:rFonts w:ascii="Times New Roman" w:hAnsi="Times New Roman" w:cs="Times New Roman"/>
+          <w:b/>
+          <w:sz w:val="24"/>
+          <w:szCs w:val="24"/>
+          <w:lang w:val="id-ID"/>
+        </w:rPr>
+        <w:t xml:space="preserve">endidikan dan </w:t>
+      </w:r>
+      <w:r>
+        <w:rPr>
+          <w:rFonts w:ascii="Times New Roman" w:hAnsi="Times New Roman" w:cs="Times New Roman"/>
+          <w:b/>
+          <w:sz w:val="24"/>
+          <w:szCs w:val="24"/>
+          <w:lang w:val="id-ID"/>
+        </w:rPr>
+        <w:t>P</w:t>
+      </w:r>
+      <w:r>
+        <w:rPr>
+          <w:rFonts w:ascii="Times New Roman" w:hAnsi="Times New Roman" w:cs="Times New Roman"/>
+          <w:b/>
+          <w:sz w:val="24"/>
+          <w:szCs w:val="24"/>
+          <w:lang w:val="id-ID"/>
+        </w:rPr>
+        <w:t xml:space="preserve">elatihan </w:t>
+      </w:r>
+      <w:r>
+        <w:rPr>
+          <w:rFonts w:ascii="Times New Roman" w:hAnsi="Times New Roman" w:cs="Times New Roman"/>
+          <w:b/>
+          <w:sz w:val="24"/>
+          <w:szCs w:val="24"/>
+          <w:lang w:val="id-ID"/>
+        </w:rPr>
+        <w:t>P</w:t>
+      </w:r>
+      <w:r>
+        <w:rPr>
+          <w:rFonts w:ascii="Times New Roman" w:hAnsi="Times New Roman" w:cs="Times New Roman"/>
+          <w:b/>
+          <w:sz w:val="24"/>
+          <w:szCs w:val="24"/>
+          <w:lang w:val="id-ID"/>
+        </w:rPr>
+        <w:t xml:space="preserve">egawai </w:t>
+      </w:r>
+      <w:r>
+        <w:rPr>
+          <w:rFonts w:ascii="Times New Roman" w:hAnsi="Times New Roman" w:cs="Times New Roman"/>
+          <w:b/>
+          <w:sz w:val="24"/>
+          <w:szCs w:val="24"/>
+          <w:lang w:val="id-ID"/>
+        </w:rPr>
+        <w:t xml:space="preserve">PT. </w:t>
+      </w:r>
+      <w:r>
+        <w:rPr>
+          <w:rFonts w:ascii="Times New Roman" w:hAnsi="Times New Roman" w:cs="Times New Roman"/>
+          <w:b/>
+          <w:sz w:val="24"/>
+          <w:szCs w:val="24"/>
+          <w:lang w:val="id-ID"/>
+        </w:rPr>
+        <w:t>P</w:t>
+      </w:r>
+      <w:r>
+        <w:rPr>
+          <w:rFonts w:ascii="Times New Roman" w:hAnsi="Times New Roman" w:cs="Times New Roman"/>
+          <w:b/>
+          <w:sz w:val="24"/>
+          <w:szCs w:val="24"/>
+          <w:lang w:val="id-ID"/>
+        </w:rPr>
+        <w:t xml:space="preserve">egadaian </w:t>
+      </w:r>
+      <w:r>
+        <w:rPr>
+          <w:rFonts w:ascii="Times New Roman" w:hAnsi="Times New Roman" w:cs="Times New Roman"/>
+          <w:b/>
+          <w:sz w:val="24"/>
+          <w:szCs w:val="24"/>
+          <w:lang w:val="id-ID"/>
+        </w:rPr>
+        <w:t>(</w:t>
+      </w:r>
+      <w:r>
+        <w:rPr>
+          <w:rFonts w:ascii="Times New Roman" w:hAnsi="Times New Roman" w:cs="Times New Roman"/>
+          <w:b/>
+          <w:sz w:val="24"/>
+          <w:szCs w:val="24"/>
+          <w:lang w:val="id-ID"/>
+        </w:rPr>
+        <w:t>Persero</w:t>
+      </w:r>
+      <w:r>
+        <w:rPr>
+          <w:rFonts w:ascii="Times New Roman" w:hAnsi="Times New Roman" w:cs="Times New Roman"/>
+          <w:b/>
+          <w:sz w:val="24"/>
+          <w:szCs w:val="24"/>
+          <w:lang w:val="id-ID"/>
+        </w:rPr>
+        <w:t xml:space="preserve">) </w:t>
+      </w:r>
+      <w:r>
+        <w:rPr>
+          <w:rFonts w:ascii="Times New Roman" w:hAnsi="Times New Roman" w:cs="Times New Roman"/>
+          <w:b/>
+          <w:sz w:val="24"/>
+          <w:szCs w:val="24"/>
+          <w:lang w:val="id-ID"/>
+        </w:rPr>
+        <w:t>P</w:t>
+      </w:r>
+      <w:r>
+        <w:rPr>
+          <w:rFonts w:ascii="Times New Roman" w:hAnsi="Times New Roman" w:cs="Times New Roman"/>
+          <w:b/>
+          <w:sz w:val="24"/>
+          <w:szCs w:val="24"/>
+          <w:lang w:val="id-ID"/>
+        </w:rPr>
+        <w:t xml:space="preserve">adang </w:t>
+      </w:r>
+      <w:r>
+        <w:rPr>
+          <w:rFonts w:ascii="Times New Roman" w:hAnsi="Times New Roman" w:cs="Times New Roman"/>
+          <w:b/>
+          <w:sz w:val="24"/>
+          <w:szCs w:val="24"/>
+          <w:lang w:val="id-ID"/>
+        </w:rPr>
+        <w:t>”</w:t>
+      </w:r>
+      <w:r>
+        <w:rPr>
+          <w:rFonts w:ascii="Times New Roman" w:hAnsi="Times New Roman" w:cs="Times New Roman"/>
+          <w:sz w:val="24"/>
+          <w:szCs w:val="24"/>
+          <w:lang w:val="id-ID"/>
+        </w:rPr>
+        <w:t>.</w:t>
+      </w:r>
     </w:p>
     <w:p>
       <w:pPr>
@@ -1480,6 +2090,20 @@
     </w:p>
     <w:p>
       <w:pPr>
+        <w:pStyle w:val="ListParagraph"/>
+        <w:spacing w:after="0" w:line="480" w:lineRule="auto"/>
+        <w:ind w:left="1276"/>
+        <w:jc w:val="both"/>
+        <w:rPr>
+          <w:rFonts w:ascii="Times New Roman" w:hAnsi="Times New Roman" w:cs="Times New Roman"/>
+          <w:sz w:val="24"/>
+          <w:szCs w:val="24"/>
+          <w:lang w:val="id-ID"/>
+        </w:rPr>
+      </w:pPr>
+    </w:p>
+    <w:p>
+      <w:pPr>
         <w:numPr>
           <w:ilvl w:val="1"/>
           <w:numId w:val="1"/>
@@ -1646,6 +2270,19 @@
     </w:p>
     <w:p>
       <w:pPr>
+        <w:spacing w:after="0" w:line="480" w:lineRule="auto"/>
+        <w:ind w:firstLine="720"/>
+        <w:jc w:val="both"/>
+        <w:rPr>
+          <w:rFonts w:ascii="Times New Roman" w:hAnsi="Times New Roman" w:cs="Times New Roman"/>
+          <w:sz w:val="24"/>
+          <w:szCs w:val="24"/>
+          <w:lang w:val="id-ID"/>
+        </w:rPr>
+      </w:pPr>
+    </w:p>
+    <w:p>
+      <w:pPr>
         <w:numPr>
           <w:ilvl w:val="1"/>
           <w:numId w:val="1"/>
@@ -1888,6 +2525,20 @@
     </w:p>
     <w:p>
       <w:pPr>
+        <w:pStyle w:val="ListParagraph"/>
+        <w:spacing w:after="0" w:line="480" w:lineRule="auto"/>
+        <w:ind w:left="1276"/>
+        <w:jc w:val="both"/>
+        <w:rPr>
+          <w:rFonts w:ascii="Times New Roman" w:hAnsi="Times New Roman" w:cs="Times New Roman"/>
+          <w:sz w:val="24"/>
+          <w:szCs w:val="24"/>
+          <w:lang w:val="id-ID"/>
+        </w:rPr>
+      </w:pPr>
+    </w:p>
+    <w:p>
+      <w:pPr>
         <w:numPr>
           <w:ilvl w:val="1"/>
           <w:numId w:val="1"/>
@@ -2572,6 +3223,34 @@
     </w:p>
     <w:p>
       <w:pPr>
+        <w:pStyle w:val="ListParagraph"/>
+        <w:spacing w:after="0" w:line="480" w:lineRule="auto"/>
+        <w:ind w:left="2410"/>
+        <w:jc w:val="both"/>
+        <w:rPr>
+          <w:rFonts w:ascii="Times New Roman" w:hAnsi="Times New Roman" w:cs="Times New Roman"/>
+          <w:sz w:val="24"/>
+          <w:szCs w:val="24"/>
+          <w:lang w:val="id-ID"/>
+        </w:rPr>
+      </w:pPr>
+    </w:p>
+    <w:p>
+      <w:pPr>
+        <w:pStyle w:val="ListParagraph"/>
+        <w:spacing w:after="0" w:line="480" w:lineRule="auto"/>
+        <w:ind w:left="2410"/>
+        <w:jc w:val="both"/>
+        <w:rPr>
+          <w:rFonts w:ascii="Times New Roman" w:hAnsi="Times New Roman" w:cs="Times New Roman"/>
+          <w:sz w:val="24"/>
+          <w:szCs w:val="24"/>
+          <w:lang w:val="id-ID"/>
+        </w:rPr>
+      </w:pPr>
+    </w:p>
+    <w:p>
+      <w:pPr>
         <w:numPr>
           <w:ilvl w:val="1"/>
           <w:numId w:val="1"/>
@@ -2598,6 +3277,7 @@
           <w:szCs w:val="24"/>
           <w:lang w:val="id-ID"/>
         </w:rPr>
+        <w:lastRenderedPageBreak/>
         <w:t>Metodologi Penelitian</w:t>
       </w:r>
     </w:p>
@@ -2657,7 +3337,6 @@
           <w:szCs w:val="24"/>
           <w:lang w:val="id-ID"/>
         </w:rPr>
-        <w:lastRenderedPageBreak/>
         <w:t>Mengumpulkan data dengan cara pengamatan secara langsung terhadap semua</w:t>
       </w:r>
       <w:r>
@@ -3122,38 +3801,6 @@
         </w:rPr>
         <w:t>), dan dokumentasi hasil akhir dalam bentuk laporan atau aplikasi yang siap untuk digunakan.</w:t>
       </w:r>
-    </w:p>
-    <w:p>
-      <w:pPr>
-        <w:spacing w:line="480" w:lineRule="auto"/>
-        <w:ind w:firstLine="720"/>
-        <w:jc w:val="both"/>
-        <w:rPr>
-          <w:lang w:val="id-ID"/>
-        </w:rPr>
-      </w:pPr>
-    </w:p>
-    <w:p>
-      <w:pPr>
-        <w:spacing w:line="480" w:lineRule="auto"/>
-        <w:jc w:val="both"/>
-        <w:rPr>
-          <w:rFonts w:ascii="Times New Roman" w:eastAsia="Times New Roman" w:hAnsi="Times New Roman" w:cs="Times New Roman"/>
-          <w:sz w:val="24"/>
-          <w:szCs w:val="24"/>
-        </w:rPr>
-      </w:pPr>
-    </w:p>
-    <w:p>
-      <w:pPr>
-        <w:spacing w:line="480" w:lineRule="auto"/>
-        <w:jc w:val="both"/>
-        <w:rPr>
-          <w:rFonts w:ascii="Times New Roman" w:hAnsi="Times New Roman" w:cs="Times New Roman"/>
-          <w:sz w:val="24"/>
-          <w:szCs w:val="24"/>
-        </w:rPr>
-      </w:pPr>
     </w:p>
     <w:sectPr>
       <w:footerReference w:type="default" r:id="rId8"/>
@@ -8789,7 +9436,7 @@
 </file>
 
 <file path=customXml/itemProps1.xml><?xml version="1.0" encoding="utf-8"?>
-<ds:datastoreItem xmlns:ds="http://schemas.openxmlformats.org/officeDocument/2006/customXml" ds:itemID="{E3563224-F293-4693-AEC9-34744BD893D2}">
+<ds:datastoreItem xmlns:ds="http://schemas.openxmlformats.org/officeDocument/2006/customXml" ds:itemID="{46C310AF-294F-4D6D-85B2-D68127971390}">
   <ds:schemaRefs>
     <ds:schemaRef ds:uri="http://schemas.openxmlformats.org/officeDocument/2006/bibliography"/>
   </ds:schemaRefs>
